--- a/Project2/Cao_Kuhlman_project2.docx
+++ b/Project2/Cao_Kuhlman_project2.docx
@@ -12,8 +12,6 @@
           <w:szCs w:val="28"/>
         </w:rPr>
       </w:pPr>
-      <w:bookmarkStart w:id="0" w:name="_GoBack"/>
-      <w:bookmarkEnd w:id="0"/>
       <w:r>
         <w:rPr>
           <w:rFonts w:ascii="Times New Roman" w:hAnsi="Times New Roman" w:cs="Times New Roman"/>
@@ -541,6 +539,8 @@
         </w:rPr>
         <w:t>PointMapper</w:t>
       </w:r>
+      <w:bookmarkStart w:id="0" w:name="_GoBack"/>
+      <w:bookmarkEnd w:id="0"/>
     </w:p>
     <w:p>
       <w:pPr>
@@ -1372,8 +1372,11 @@
           <w:rFonts w:ascii="Times New Roman" w:hAnsi="Times New Roman" w:cs="Times New Roman"/>
         </w:rPr>
       </w:pPr>
-      <w:bookmarkStart w:id="5" w:name="OLE_LINK2"/>
-      <w:bookmarkStart w:id="6" w:name="OLE_LINK3"/>
+      <w:bookmarkStart w:id="5" w:name="OLE_LINK7"/>
+      <w:bookmarkStart w:id="6" w:name="OLE_LINK8"/>
+      <w:bookmarkStart w:id="7" w:name="OLE_LINK2"/>
+      <w:bookmarkStart w:id="8" w:name="OLE_LINK3"/>
+      <w:proofErr w:type="gramStart"/>
       <w:r>
         <w:rPr>
           <w:rFonts w:ascii="Times New Roman" w:hAnsi="Times New Roman" w:cs="Times New Roman"/>
@@ -1384,7 +1387,14 @@
         <w:rPr>
           <w:rFonts w:ascii="Times New Roman" w:hAnsi="Times New Roman" w:cs="Times New Roman"/>
         </w:rPr>
-        <w:t xml:space="preserve">adoop jar </w:t>
+        <w:t>adoop</w:t>
+      </w:r>
+      <w:proofErr w:type="gramEnd"/>
+      <w:r>
+        <w:rPr>
+          <w:rFonts w:ascii="Times New Roman" w:hAnsi="Times New Roman" w:cs="Times New Roman"/>
+        </w:rPr>
+        <w:t xml:space="preserve"> jar </w:t>
       </w:r>
       <w:r>
         <w:rPr>
@@ -1396,7 +1406,13 @@
         <w:rPr>
           <w:rFonts w:ascii="Times New Roman" w:hAnsi="Times New Roman" w:cs="Times New Roman"/>
         </w:rPr>
-        <w:t xml:space="preserve"> kmeans.Q2 &lt;input path&gt; </w:t>
+        <w:t xml:space="preserve"> kmeans.Q3</w:t>
+      </w:r>
+      <w:r>
+        <w:rPr>
+          <w:rFonts w:ascii="Times New Roman" w:hAnsi="Times New Roman" w:cs="Times New Roman"/>
+        </w:rPr>
+        <w:t xml:space="preserve"> &lt;input path&gt; </w:t>
       </w:r>
       <w:r>
         <w:rPr>
@@ -1410,9 +1426,11 @@
         </w:rPr>
         <w:t>&lt;output path&gt; &lt;k&gt;</w:t>
       </w:r>
-    </w:p>
-    <w:bookmarkEnd w:id="5"/>
-    <w:bookmarkEnd w:id="6"/>
+      <w:bookmarkEnd w:id="5"/>
+      <w:bookmarkEnd w:id="6"/>
+    </w:p>
+    <w:bookmarkEnd w:id="7"/>
+    <w:bookmarkEnd w:id="8"/>
     <w:p>
       <w:pPr>
         <w:spacing w:after="0" w:line="240" w:lineRule="auto"/>
@@ -1448,11 +1466,33 @@
           <w:rFonts w:ascii="Times New Roman" w:hAnsi="Times New Roman" w:cs="Times New Roman"/>
         </w:rPr>
       </w:pPr>
-      <w:r>
-        <w:rPr>
-          <w:rFonts w:ascii="Times New Roman" w:hAnsi="Times New Roman" w:cs="Times New Roman"/>
-        </w:rPr>
-        <w:t xml:space="preserve">hadoop jar project2.jar kmeans.Q2 </w:t>
+      <w:proofErr w:type="spellStart"/>
+      <w:proofErr w:type="gramStart"/>
+      <w:r>
+        <w:rPr>
+          <w:rFonts w:ascii="Times New Roman" w:hAnsi="Times New Roman" w:cs="Times New Roman"/>
+        </w:rPr>
+        <w:t>hadoop</w:t>
+      </w:r>
+      <w:proofErr w:type="spellEnd"/>
+      <w:proofErr w:type="gramEnd"/>
+      <w:r>
+        <w:rPr>
+          <w:rFonts w:ascii="Times New Roman" w:hAnsi="Times New Roman" w:cs="Times New Roman"/>
+        </w:rPr>
+        <w:t xml:space="preserve"> jar p</w:t>
+      </w:r>
+      <w:r>
+        <w:rPr>
+          <w:rFonts w:ascii="Times New Roman" w:hAnsi="Times New Roman" w:cs="Times New Roman"/>
+        </w:rPr>
+        <w:t>roject2.jar kmeans.Q3</w:t>
+      </w:r>
+      <w:r>
+        <w:rPr>
+          <w:rFonts w:ascii="Times New Roman" w:hAnsi="Times New Roman" w:cs="Times New Roman"/>
+        </w:rPr>
+        <w:t xml:space="preserve"> </w:t>
       </w:r>
       <w:r>
         <w:rPr>
